--- a/Callme/PIM/Análise de sistemas orientada a objeto.docx
+++ b/Callme/PIM/Análise de sistemas orientada a objeto.docx
@@ -44,7 +44,73 @@
           <w:sz w:val="20"/>
           <w:szCs w:val="20"/>
         </w:rPr>
-        <w:t>Implementando a UML para a modelagem de requisitos, utiliza-se quatro tipos de diagramas essenciais, o diagrama de caso de uso, diagrama de classes, diagrama de sequência e o diagrama de implantação. O diagrama de caso de uso é fundamental para a modelagem de requisitos, pois apresenta todos os requisitos essenciais do sistema em forma de casos de uso, e também os atores relacionados, assim facilitando a visualização da estrutura completa do sistema.</w:t>
+        <w:t>Implementando a UML para a modelagem de requisitos</w:t>
+      </w:r>
+      <w:r>
+        <w:rPr>
+          <w:sz w:val="20"/>
+          <w:szCs w:val="20"/>
+        </w:rPr>
+        <w:t xml:space="preserve">, de acordo com </w:t>
+      </w:r>
+      <w:proofErr w:type="spellStart"/>
+      <w:r>
+        <w:rPr>
+          <w:sz w:val="20"/>
+          <w:szCs w:val="20"/>
+        </w:rPr>
+        <w:t>Grady</w:t>
+      </w:r>
+      <w:proofErr w:type="spellEnd"/>
+      <w:r>
+        <w:rPr>
+          <w:sz w:val="20"/>
+          <w:szCs w:val="20"/>
+        </w:rPr>
+        <w:t xml:space="preserve"> </w:t>
+      </w:r>
+      <w:proofErr w:type="spellStart"/>
+      <w:r>
+        <w:rPr>
+          <w:sz w:val="20"/>
+          <w:szCs w:val="20"/>
+        </w:rPr>
+        <w:t>Booch</w:t>
+      </w:r>
+      <w:proofErr w:type="spellEnd"/>
+      <w:r>
+        <w:rPr>
+          <w:sz w:val="20"/>
+          <w:szCs w:val="20"/>
+        </w:rPr>
+        <w:t xml:space="preserve"> (um dos criadores da UML)</w:t>
+      </w:r>
+      <w:r>
+        <w:t xml:space="preserve">, </w:t>
+      </w:r>
+      <w:r>
+        <w:t xml:space="preserve">ele </w:t>
+      </w:r>
+      <w:r>
+        <w:rPr>
+          <w:sz w:val="20"/>
+          <w:szCs w:val="20"/>
+        </w:rPr>
+        <w:t>enxerga a UML como uma linguagem padronizada para visualizar, especificar, construir e documentar os artefatos de um sistema de software — incluindo os requisitos.</w:t>
+      </w:r>
+      <w:r>
+        <w:rPr>
+          <w:sz w:val="20"/>
+          <w:szCs w:val="20"/>
+        </w:rPr>
+        <w:t xml:space="preserve"> U</w:t>
+      </w:r>
+      <w:r>
+        <w:rPr>
+          <w:sz w:val="20"/>
+          <w:szCs w:val="20"/>
+        </w:rPr>
+        <w:t>tiliza-se quatro tipos de diagramas essenciais, o diagrama de caso de uso, diagrama de classes, diagrama de sequência e o diagrama de implantação. O diagrama de caso de uso é fundamental para a modelagem de requisitos, pois apresenta todos os requisitos essenciais do sistema em forma de casos de uso, e também os atores relacionados, assim facilitando a visualização da estrutura completa do sistema.</w:t>
       </w:r>
     </w:p>
     <w:p>

--- a/Callme/PIM/Análise de sistemas orientada a objeto.docx
+++ b/Callme/PIM/Análise de sistemas orientada a objeto.docx
@@ -120,6 +120,20 @@
           <w:szCs w:val="20"/>
         </w:rPr>
       </w:pPr>
+      <w:r>
+        <w:rPr>
+          <w:sz w:val="20"/>
+          <w:szCs w:val="20"/>
+        </w:rPr>
+        <w:t>“O diagrama de classes é fundamental para compreender a estrutura e a organização lógica de um sistema orientado a objetos.”</w:t>
+      </w:r>
+      <w:r>
+        <w:rPr>
+          <w:sz w:val="20"/>
+          <w:szCs w:val="20"/>
+        </w:rPr>
+        <w:t xml:space="preserve"> </w:t>
+      </w:r>
       <w:r>
         <w:rPr>
           <w:sz w:val="20"/>
@@ -629,6 +643,161 @@
         </w:rPr>
         <w:t>Acesso: 25/04/2025.</w:t>
       </w:r>
+    </w:p>
+    <w:p>
+      <w:pPr>
+        <w:rPr>
+          <w:sz w:val="20"/>
+          <w:szCs w:val="20"/>
+        </w:rPr>
+      </w:pPr>
+      <w:r>
+        <w:rPr>
+          <w:sz w:val="20"/>
+          <w:szCs w:val="20"/>
+        </w:rPr>
+        <w:lastRenderedPageBreak/>
+        <w:t>PRESSMA</w:t>
+      </w:r>
+      <w:r>
+        <w:rPr>
+          <w:sz w:val="20"/>
+          <w:szCs w:val="20"/>
+        </w:rPr>
+        <w:t xml:space="preserve">N </w:t>
+      </w:r>
+      <w:r>
+        <w:rPr>
+          <w:sz w:val="20"/>
+          <w:szCs w:val="20"/>
+        </w:rPr>
+        <w:t>–</w:t>
+      </w:r>
+      <w:r>
+        <w:rPr>
+          <w:sz w:val="20"/>
+          <w:szCs w:val="20"/>
+        </w:rPr>
+        <w:t xml:space="preserve"> </w:t>
+      </w:r>
+      <w:r>
+        <w:rPr>
+          <w:sz w:val="20"/>
+          <w:szCs w:val="20"/>
+        </w:rPr>
+        <w:t>“</w:t>
+      </w:r>
+      <w:r>
+        <w:rPr>
+          <w:sz w:val="20"/>
+          <w:szCs w:val="20"/>
+        </w:rPr>
+        <w:t>R. S. Engenharia de Software: uma abordagem profissional. 7</w:t>
+      </w:r>
+      <w:r>
+        <w:rPr>
+          <w:sz w:val="20"/>
+          <w:szCs w:val="20"/>
+        </w:rPr>
+        <w:t xml:space="preserve">” </w:t>
+      </w:r>
+      <w:r>
+        <w:rPr>
+          <w:sz w:val="20"/>
+          <w:szCs w:val="20"/>
+        </w:rPr>
+        <w:t>-</w:t>
+      </w:r>
+      <w:r>
+        <w:rPr>
+          <w:sz w:val="20"/>
+          <w:szCs w:val="20"/>
+        </w:rPr>
+        <w:t xml:space="preserve"> </w:t>
+      </w:r>
+      <w:r>
+        <w:rPr>
+          <w:sz w:val="20"/>
+          <w:szCs w:val="20"/>
+        </w:rPr>
+        <w:t>Postado:</w:t>
+      </w:r>
+      <w:r>
+        <w:rPr>
+          <w:sz w:val="20"/>
+          <w:szCs w:val="20"/>
+        </w:rPr>
+        <w:t xml:space="preserve"> </w:t>
+      </w:r>
+      <w:r>
+        <w:rPr>
+          <w:sz w:val="20"/>
+          <w:szCs w:val="20"/>
+        </w:rPr>
+        <w:t>2011</w:t>
+      </w:r>
+      <w:r>
+        <w:rPr>
+          <w:sz w:val="20"/>
+          <w:szCs w:val="20"/>
+        </w:rPr>
+        <w:t xml:space="preserve"> – Disponível em:</w:t>
+      </w:r>
+      <w:r>
+        <w:rPr>
+          <w:sz w:val="20"/>
+          <w:szCs w:val="20"/>
+        </w:rPr>
+        <w:t xml:space="preserve"> </w:t>
+      </w:r>
+      <w:hyperlink r:id="rId8" w:history="1">
+        <w:r>
+          <w:rPr>
+            <w:rStyle w:val="Hyperlink"/>
+            <w:sz w:val="20"/>
+            <w:szCs w:val="20"/>
+          </w:rPr>
+          <w:t>https://www.scribd.com/document/347525214/Engenharia-de-Software-Pressman-2011-pdf</w:t>
+        </w:r>
+      </w:hyperlink>
+    </w:p>
+    <w:p>
+      <w:pPr>
+        <w:rPr>
+          <w:sz w:val="20"/>
+          <w:szCs w:val="20"/>
+        </w:rPr>
+      </w:pPr>
+      <w:r>
+        <w:rPr>
+          <w:sz w:val="20"/>
+          <w:szCs w:val="20"/>
+        </w:rPr>
+        <w:t xml:space="preserve">Acesso em: </w:t>
+      </w:r>
+      <w:r>
+        <w:rPr>
+          <w:sz w:val="20"/>
+          <w:szCs w:val="20"/>
+        </w:rPr>
+        <w:t>25/04/2025.</w:t>
+      </w:r>
+    </w:p>
+    <w:p>
+      <w:pPr>
+        <w:rPr>
+          <w:sz w:val="20"/>
+          <w:szCs w:val="20"/>
+        </w:rPr>
+      </w:pPr>
+    </w:p>
+    <w:p>
+      <w:pPr>
+        <w:rPr>
+          <w:sz w:val="20"/>
+          <w:szCs w:val="20"/>
+        </w:rPr>
+      </w:pPr>
     </w:p>
     <w:p/>
     <w:sectPr>
@@ -1043,7 +1212,6 @@
   <w:style w:type="character" w:default="1" w:styleId="Fontepargpadro">
     <w:name w:val="Default Paragraph Font"/>
     <w:uiPriority w:val="1"/>
-    <w:semiHidden/>
     <w:unhideWhenUsed/>
   </w:style>
   <w:style w:type="table" w:default="1" w:styleId="Tabelanormal">
@@ -1088,6 +1256,18 @@
     <w:rPr>
       <w:color w:val="800080" w:themeColor="followedHyperlink"/>
       <w:u w:val="single"/>
+    </w:rPr>
+  </w:style>
+  <w:style w:type="character" w:styleId="MenoPendente">
+    <w:name w:val="Unresolved Mention"/>
+    <w:basedOn w:val="Fontepargpadro"/>
+    <w:uiPriority w:val="99"/>
+    <w:semiHidden/>
+    <w:unhideWhenUsed/>
+    <w:rsid w:val="00B33807"/>
+    <w:rPr>
+      <w:color w:val="605E5C"/>
+      <w:shd w:val="clear" w:color="auto" w:fill="E1DFDD"/>
     </w:rPr>
   </w:style>
 </w:styles>

--- a/Callme/PIM/Análise de sistemas orientada a objeto.docx
+++ b/Callme/PIM/Análise de sistemas orientada a objeto.docx
@@ -169,76 +169,6 @@
           <w:szCs w:val="20"/>
         </w:rPr>
         <w:t>Por fim, o diagrama de implantação é importante para facilitar a compreensão da infraestrutura necessária para suportar um sistema, planejar a implementação e a distribuição do software em diferentes ambientes, também ajuda na identificação de possíveis falhas.</w:t>
-      </w:r>
-    </w:p>
-    <w:p>
-      <w:pPr>
-        <w:rPr>
-          <w:sz w:val="20"/>
-          <w:szCs w:val="20"/>
-        </w:rPr>
-      </w:pPr>
-    </w:p>
-    <w:p>
-      <w:pPr>
-        <w:rPr>
-          <w:sz w:val="20"/>
-          <w:szCs w:val="20"/>
-        </w:rPr>
-      </w:pPr>
-      <w:proofErr w:type="spellStart"/>
-      <w:r>
-        <w:t>Grady</w:t>
-      </w:r>
-      <w:proofErr w:type="spellEnd"/>
-      <w:r>
-        <w:t xml:space="preserve"> </w:t>
-      </w:r>
-      <w:proofErr w:type="spellStart"/>
-      <w:r>
-        <w:t>Booch</w:t>
-      </w:r>
-      <w:proofErr w:type="spellEnd"/>
-      <w:r>
-        <w:t xml:space="preserve">, James </w:t>
-      </w:r>
-      <w:proofErr w:type="spellStart"/>
-      <w:r>
-        <w:t>Rumbaugh</w:t>
-      </w:r>
-      <w:proofErr w:type="spellEnd"/>
-      <w:r>
-        <w:t xml:space="preserve"> e </w:t>
-      </w:r>
-      <w:r>
-        <w:t>Ivar Jacobson</w:t>
-      </w:r>
-      <w:r>
-        <w:t>, que foram os criadores da UML (</w:t>
-      </w:r>
-      <w:proofErr w:type="spellStart"/>
-      <w:r>
-        <w:t>Unified</w:t>
-      </w:r>
-      <w:proofErr w:type="spellEnd"/>
-      <w:r>
-        <w:t xml:space="preserve"> </w:t>
-      </w:r>
-      <w:proofErr w:type="spellStart"/>
-      <w:r>
-        <w:t>Modeling</w:t>
-      </w:r>
-      <w:proofErr w:type="spellEnd"/>
-      <w:r>
-        <w:t xml:space="preserve"> </w:t>
-      </w:r>
-      <w:proofErr w:type="spellStart"/>
-      <w:r>
-        <w:t>Language</w:t>
-      </w:r>
-      <w:proofErr w:type="spellEnd"/>
-      <w:r>
-        <w:t>)</w:t>
       </w:r>
     </w:p>
     <w:p>
@@ -656,7 +586,6 @@
           <w:sz w:val="20"/>
           <w:szCs w:val="20"/>
         </w:rPr>
-        <w:lastRenderedPageBreak/>
         <w:t>PRESSMA</w:t>
       </w:r>
       <w:r>
@@ -1212,6 +1141,7 @@
   <w:style w:type="character" w:default="1" w:styleId="Fontepargpadro">
     <w:name w:val="Default Paragraph Font"/>
     <w:uiPriority w:val="1"/>
+    <w:semiHidden/>
     <w:unhideWhenUsed/>
   </w:style>
   <w:style w:type="table" w:default="1" w:styleId="Tabelanormal">

--- a/Callme/PIM/Análise de sistemas orientada a objeto.docx
+++ b/Callme/PIM/Análise de sistemas orientada a objeto.docx
@@ -154,6 +154,20 @@
           <w:szCs w:val="20"/>
         </w:rPr>
         <w:t xml:space="preserve"> o passo a passo a troca de mensagens entre os objetos, permitindo entender o fluxo de execução de um processo.</w:t>
+      </w:r>
+      <w:r>
+        <w:rPr>
+          <w:sz w:val="20"/>
+          <w:szCs w:val="20"/>
+        </w:rPr>
+        <w:t xml:space="preserve"> </w:t>
+      </w:r>
+      <w:r>
+        <w:rPr>
+          <w:sz w:val="20"/>
+          <w:szCs w:val="20"/>
+        </w:rPr>
+        <w:t>"Sem a visualização da implantação, o projeto pode falhar em identificar gargalos de hardware, pontos únicos de falha e requisitos de comunicação entre componentes distribuídos."</w:t>
       </w:r>
     </w:p>
     <w:p>
@@ -586,6 +600,7 @@
           <w:sz w:val="20"/>
           <w:szCs w:val="20"/>
         </w:rPr>
+        <w:lastRenderedPageBreak/>
         <w:t>PRESSMA</w:t>
       </w:r>
       <w:r>
@@ -719,6 +734,86 @@
           <w:szCs w:val="20"/>
         </w:rPr>
       </w:pPr>
+      <w:r>
+        <w:rPr>
+          <w:sz w:val="20"/>
+          <w:szCs w:val="20"/>
+        </w:rPr>
+        <w:t>SOMMERVILLE, Ian</w:t>
+      </w:r>
+      <w:r>
+        <w:rPr>
+          <w:sz w:val="20"/>
+          <w:szCs w:val="20"/>
+        </w:rPr>
+        <w:t xml:space="preserve"> </w:t>
+      </w:r>
+      <w:r>
+        <w:rPr>
+          <w:sz w:val="20"/>
+          <w:szCs w:val="20"/>
+        </w:rPr>
+        <w:t>–</w:t>
+      </w:r>
+      <w:r>
+        <w:rPr>
+          <w:sz w:val="20"/>
+          <w:szCs w:val="20"/>
+        </w:rPr>
+        <w:t xml:space="preserve"> </w:t>
+      </w:r>
+      <w:r>
+        <w:rPr>
+          <w:sz w:val="20"/>
+          <w:szCs w:val="20"/>
+        </w:rPr>
+        <w:t>“</w:t>
+      </w:r>
+      <w:r>
+        <w:rPr>
+          <w:sz w:val="20"/>
+          <w:szCs w:val="20"/>
+        </w:rPr>
+        <w:t>Engenharia de software. 9</w:t>
+      </w:r>
+      <w:r>
+        <w:rPr>
+          <w:sz w:val="20"/>
+          <w:szCs w:val="20"/>
+        </w:rPr>
+        <w:t xml:space="preserve">” – Postado: </w:t>
+      </w:r>
+      <w:r>
+        <w:rPr>
+          <w:sz w:val="20"/>
+          <w:szCs w:val="20"/>
+        </w:rPr>
+        <w:t>2011</w:t>
+      </w:r>
+      <w:r>
+        <w:rPr>
+          <w:sz w:val="20"/>
+          <w:szCs w:val="20"/>
+        </w:rPr>
+        <w:t xml:space="preserve"> – Disponível em:</w:t>
+      </w:r>
+      <w:r>
+        <w:rPr>
+          <w:sz w:val="20"/>
+          <w:szCs w:val="20"/>
+        </w:rPr>
+        <w:t xml:space="preserve"> </w:t>
+      </w:r>
+      <w:hyperlink r:id="rId9" w:history="1">
+        <w:r>
+          <w:rPr>
+            <w:rStyle w:val="Hyperlink"/>
+            <w:sz w:val="20"/>
+            <w:szCs w:val="20"/>
+          </w:rPr>
+          <w:t>https://www.amazon.com.br/Engenharia-Software-Ian-Sommerville/dp/8521632112</w:t>
+        </w:r>
+      </w:hyperlink>
     </w:p>
     <w:p>
       <w:pPr>
@@ -1141,7 +1236,6 @@
   <w:style w:type="character" w:default="1" w:styleId="Fontepargpadro">
     <w:name w:val="Default Paragraph Font"/>
     <w:uiPriority w:val="1"/>
-    <w:semiHidden/>
     <w:unhideWhenUsed/>
   </w:style>
   <w:style w:type="table" w:default="1" w:styleId="Tabelanormal">
@@ -1198,6 +1292,19 @@
     <w:rPr>
       <w:color w:val="605E5C"/>
       <w:shd w:val="clear" w:color="auto" w:fill="E1DFDD"/>
+    </w:rPr>
+  </w:style>
+  <w:style w:type="paragraph" w:styleId="NormalWeb">
+    <w:name w:val="Normal (Web)"/>
+    <w:basedOn w:val="Normal"/>
+    <w:uiPriority w:val="99"/>
+    <w:semiHidden/>
+    <w:unhideWhenUsed/>
+    <w:rsid w:val="00263ED0"/>
+    <w:rPr>
+      <w:rFonts w:ascii="Times New Roman" w:hAnsi="Times New Roman" w:cs="Times New Roman"/>
+      <w:sz w:val="24"/>
+      <w:szCs w:val="24"/>
     </w:rPr>
   </w:style>
 </w:styles>

--- a/Callme/PIM/Análise de sistemas orientada a objeto.docx
+++ b/Callme/PIM/Análise de sistemas orientada a objeto.docx
@@ -155,6 +155,21 @@
         </w:rPr>
         <w:t xml:space="preserve"> o passo a passo a troca de mensagens entre os objetos, permitindo entender o fluxo de execução de um processo.</w:t>
       </w:r>
+    </w:p>
+    <w:p>
+      <w:pPr>
+        <w:rPr>
+          <w:sz w:val="20"/>
+          <w:szCs w:val="20"/>
+        </w:rPr>
+      </w:pPr>
+      <w:r>
+        <w:rPr>
+          <w:sz w:val="20"/>
+          <w:szCs w:val="20"/>
+        </w:rPr>
+        <w:t>Por fim, o diagrama de implantação é importante para facilitar a compreensão da infraestrutura necessária para suportar um sistema, planejar a implementação e a distribuição do software em diferentes ambientes, também ajuda na identificação de possíveis falhas.</w:t>
+      </w:r>
       <w:r>
         <w:rPr>
           <w:sz w:val="20"/>
@@ -168,21 +183,6 @@
           <w:szCs w:val="20"/>
         </w:rPr>
         <w:t>"Sem a visualização da implantação, o projeto pode falhar em identificar gargalos de hardware, pontos únicos de falha e requisitos de comunicação entre componentes distribuídos."</w:t>
-      </w:r>
-    </w:p>
-    <w:p>
-      <w:pPr>
-        <w:rPr>
-          <w:sz w:val="20"/>
-          <w:szCs w:val="20"/>
-        </w:rPr>
-      </w:pPr>
-      <w:r>
-        <w:rPr>
-          <w:sz w:val="20"/>
-          <w:szCs w:val="20"/>
-        </w:rPr>
-        <w:t>Por fim, o diagrama de implantação é importante para facilitar a compreensão da infraestrutura necessária para suportar um sistema, planejar a implementação e a distribuição do software em diferentes ambientes, também ajuda na identificação de possíveis falhas.</w:t>
       </w:r>
     </w:p>
     <w:p>
@@ -1236,6 +1236,7 @@
   <w:style w:type="character" w:default="1" w:styleId="Fontepargpadro">
     <w:name w:val="Default Paragraph Font"/>
     <w:uiPriority w:val="1"/>
+    <w:semiHidden/>
     <w:unhideWhenUsed/>
   </w:style>
   <w:style w:type="table" w:default="1" w:styleId="Tabelanormal">

--- a/Callme/PIM/Análise de sistemas orientada a objeto.docx
+++ b/Callme/PIM/Análise de sistemas orientada a objeto.docx
@@ -176,13 +176,6 @@
           <w:szCs w:val="20"/>
         </w:rPr>
         <w:t xml:space="preserve"> </w:t>
-      </w:r>
-      <w:r>
-        <w:rPr>
-          <w:sz w:val="20"/>
-          <w:szCs w:val="20"/>
-        </w:rPr>
-        <w:t>"Sem a visualização da implantação, o projeto pode falhar em identificar gargalos de hardware, pontos únicos de falha e requisitos de comunicação entre componentes distribuídos."</w:t>
       </w:r>
     </w:p>
     <w:p>
@@ -600,7 +593,6 @@
           <w:sz w:val="20"/>
           <w:szCs w:val="20"/>
         </w:rPr>
-        <w:lastRenderedPageBreak/>
         <w:t>PRESSMA</w:t>
       </w:r>
       <w:r>
@@ -739,6 +731,7 @@
           <w:sz w:val="20"/>
           <w:szCs w:val="20"/>
         </w:rPr>
+        <w:lastRenderedPageBreak/>
         <w:t>SOMMERVILLE, Ian</w:t>
       </w:r>
       <w:r>

--- a/Callme/PIM/Análise de sistemas orientada a objeto.docx
+++ b/Callme/PIM/Análise de sistemas orientada a objeto.docx
@@ -120,20 +120,6 @@
           <w:szCs w:val="20"/>
         </w:rPr>
       </w:pPr>
-      <w:r>
-        <w:rPr>
-          <w:sz w:val="20"/>
-          <w:szCs w:val="20"/>
-        </w:rPr>
-        <w:t>“O diagrama de classes é fundamental para compreender a estrutura e a organização lógica de um sistema orientado a objetos.”</w:t>
-      </w:r>
-      <w:r>
-        <w:rPr>
-          <w:sz w:val="20"/>
-          <w:szCs w:val="20"/>
-        </w:rPr>
-        <w:t xml:space="preserve"> </w:t>
-      </w:r>
       <w:r>
         <w:rPr>
           <w:sz w:val="20"/>

--- a/Callme/PIM/Análise de sistemas orientada a objeto.docx
+++ b/Callme/PIM/Análise de sistemas orientada a objeto.docx
@@ -15,6 +15,118 @@
           <w:szCs w:val="20"/>
         </w:rPr>
         <w:t>ANÁLISE DE SISTEMAS ORIENTADO A OBJETO</w:t>
+      </w:r>
+    </w:p>
+    <w:p>
+      <w:pPr>
+        <w:rPr>
+          <w:sz w:val="20"/>
+          <w:szCs w:val="20"/>
+        </w:rPr>
+      </w:pPr>
+      <w:r>
+        <w:rPr>
+          <w:sz w:val="20"/>
+          <w:szCs w:val="20"/>
+        </w:rPr>
+        <w:t>A modelagem do sistema foi realizada utilizando diagramas UML (</w:t>
+      </w:r>
+      <w:proofErr w:type="spellStart"/>
+      <w:r>
+        <w:rPr>
+          <w:sz w:val="20"/>
+          <w:szCs w:val="20"/>
+        </w:rPr>
+        <w:t>Unified</w:t>
+      </w:r>
+      <w:proofErr w:type="spellEnd"/>
+      <w:r>
+        <w:rPr>
+          <w:sz w:val="20"/>
+          <w:szCs w:val="20"/>
+        </w:rPr>
+        <w:t xml:space="preserve"> </w:t>
+      </w:r>
+      <w:proofErr w:type="spellStart"/>
+      <w:r>
+        <w:rPr>
+          <w:sz w:val="20"/>
+          <w:szCs w:val="20"/>
+        </w:rPr>
+        <w:t>Modeling</w:t>
+      </w:r>
+      <w:proofErr w:type="spellEnd"/>
+      <w:r>
+        <w:rPr>
+          <w:sz w:val="20"/>
+          <w:szCs w:val="20"/>
+        </w:rPr>
+        <w:t xml:space="preserve"> </w:t>
+      </w:r>
+      <w:proofErr w:type="spellStart"/>
+      <w:r>
+        <w:rPr>
+          <w:sz w:val="20"/>
+          <w:szCs w:val="20"/>
+        </w:rPr>
+        <w:t>Language</w:t>
+      </w:r>
+      <w:proofErr w:type="spellEnd"/>
+      <w:r>
+        <w:rPr>
+          <w:sz w:val="20"/>
+          <w:szCs w:val="20"/>
+        </w:rPr>
+        <w:t xml:space="preserve">), que incluem diagramas. A abordagem orientada a objetos permite representar entidades do mundo real, </w:t>
+      </w:r>
+      <w:r>
+        <w:rPr>
+          <w:sz w:val="20"/>
+          <w:szCs w:val="20"/>
+        </w:rPr>
+        <w:t xml:space="preserve">como </w:t>
+      </w:r>
+      <w:r>
+        <w:rPr>
+          <w:sz w:val="20"/>
+          <w:szCs w:val="20"/>
+        </w:rPr>
+        <w:t xml:space="preserve">administradores, </w:t>
+      </w:r>
+      <w:r>
+        <w:rPr>
+          <w:sz w:val="20"/>
+          <w:szCs w:val="20"/>
+        </w:rPr>
+        <w:t>funcionários</w:t>
+      </w:r>
+      <w:r>
+        <w:rPr>
+          <w:sz w:val="20"/>
+          <w:szCs w:val="20"/>
+        </w:rPr>
+        <w:t xml:space="preserve">, </w:t>
+      </w:r>
+      <w:r>
+        <w:rPr>
+          <w:sz w:val="20"/>
+          <w:szCs w:val="20"/>
+        </w:rPr>
+        <w:t>técnicos</w:t>
+      </w:r>
+      <w:r>
+        <w:rPr>
+          <w:sz w:val="20"/>
+          <w:szCs w:val="20"/>
+        </w:rPr>
+        <w:t xml:space="preserve"> e chamados</w:t>
+      </w:r>
+      <w:r>
+        <w:rPr>
+          <w:sz w:val="20"/>
+          <w:szCs w:val="20"/>
+        </w:rPr>
+        <w:t>, como objetos com atributos e comportamentos definidos.</w:t>
       </w:r>
     </w:p>
     <w:p>
@@ -579,6 +691,7 @@
           <w:sz w:val="20"/>
           <w:szCs w:val="20"/>
         </w:rPr>
+        <w:lastRenderedPageBreak/>
         <w:t>PRESSMA</w:t>
       </w:r>
       <w:r>
@@ -717,7 +830,6 @@
           <w:sz w:val="20"/>
           <w:szCs w:val="20"/>
         </w:rPr>
-        <w:lastRenderedPageBreak/>
         <w:t>SOMMERVILLE, Ian</w:t>
       </w:r>
       <w:r>
@@ -1215,7 +1327,6 @@
   <w:style w:type="character" w:default="1" w:styleId="Fontepargpadro">
     <w:name w:val="Default Paragraph Font"/>
     <w:uiPriority w:val="1"/>
-    <w:semiHidden/>
     <w:unhideWhenUsed/>
   </w:style>
   <w:style w:type="table" w:default="1" w:styleId="Tabelanormal">

--- a/Callme/PIM/Análise de sistemas orientada a objeto.docx
+++ b/Callme/PIM/Análise de sistemas orientada a objeto.docx
@@ -127,6 +127,13 @@
           <w:szCs w:val="20"/>
         </w:rPr>
         <w:t>, como objetos com atributos e comportamentos definidos.</w:t>
+      </w:r>
+      <w:r>
+        <w:rPr>
+          <w:sz w:val="20"/>
+          <w:szCs w:val="20"/>
+        </w:rPr>
+        <w:t xml:space="preserve"> </w:t>
       </w:r>
     </w:p>
     <w:p>
@@ -1327,6 +1334,7 @@
   <w:style w:type="character" w:default="1" w:styleId="Fontepargpadro">
     <w:name w:val="Default Paragraph Font"/>
     <w:uiPriority w:val="1"/>
+    <w:semiHidden/>
     <w:unhideWhenUsed/>
   </w:style>
   <w:style w:type="table" w:default="1" w:styleId="Tabelanormal">

--- a/Callme/PIM/Análise de sistemas orientada a objeto.docx
+++ b/Callme/PIM/Análise de sistemas orientada a objeto.docx
@@ -24,6 +24,20 @@
           <w:szCs w:val="20"/>
         </w:rPr>
       </w:pPr>
+      <w:r>
+        <w:rPr>
+          <w:sz w:val="20"/>
+          <w:szCs w:val="20"/>
+        </w:rPr>
+        <w:t>O modelo ágil traz uma transformação importante na maneira de conduzir o desenvolvimento de software, colocando em primeiro plano a flexibilidade, o trabalho em equipe e a entrega constante de valor. Seu ciclo de vida, baseado em iterações curtas e na busca por aperfeiçoamento contínuo, destaca-se pela habilidade de se adaptar rapidamente, atender melhor às necessidades dos clientes e minimizar os riscos envolvidos.</w:t>
+      </w:r>
+      <w:r>
+        <w:rPr>
+          <w:sz w:val="20"/>
+          <w:szCs w:val="20"/>
+        </w:rPr>
+        <w:t xml:space="preserve"> </w:t>
+      </w:r>
       <w:r>
         <w:rPr>
           <w:sz w:val="20"/>
@@ -578,6 +592,7 @@
           <w:sz w:val="20"/>
           <w:szCs w:val="20"/>
         </w:rPr>
+        <w:lastRenderedPageBreak/>
         <w:t>Object</w:t>
       </w:r>
       <w:proofErr w:type="spellEnd"/>
@@ -698,7 +713,6 @@
           <w:sz w:val="20"/>
           <w:szCs w:val="20"/>
         </w:rPr>
-        <w:lastRenderedPageBreak/>
         <w:t>PRESSMA</w:t>
       </w:r>
       <w:r>
@@ -1334,7 +1348,6 @@
   <w:style w:type="character" w:default="1" w:styleId="Fontepargpadro">
     <w:name w:val="Default Paragraph Font"/>
     <w:uiPriority w:val="1"/>
-    <w:semiHidden/>
     <w:unhideWhenUsed/>
   </w:style>
   <w:style w:type="table" w:default="1" w:styleId="Tabelanormal">

--- a/Callme/PIM/Análise de sistemas orientada a objeto.docx
+++ b/Callme/PIM/Análise de sistemas orientada a objeto.docx
@@ -24,20 +24,6 @@
           <w:szCs w:val="20"/>
         </w:rPr>
       </w:pPr>
-      <w:r>
-        <w:rPr>
-          <w:sz w:val="20"/>
-          <w:szCs w:val="20"/>
-        </w:rPr>
-        <w:t>O modelo ágil traz uma transformação importante na maneira de conduzir o desenvolvimento de software, colocando em primeiro plano a flexibilidade, o trabalho em equipe e a entrega constante de valor. Seu ciclo de vida, baseado em iterações curtas e na busca por aperfeiçoamento contínuo, destaca-se pela habilidade de se adaptar rapidamente, atender melhor às necessidades dos clientes e minimizar os riscos envolvidos.</w:t>
-      </w:r>
-      <w:r>
-        <w:rPr>
-          <w:sz w:val="20"/>
-          <w:szCs w:val="20"/>
-        </w:rPr>
-        <w:t xml:space="preserve"> </w:t>
-      </w:r>
       <w:r>
         <w:rPr>
           <w:sz w:val="20"/>
@@ -592,7 +578,6 @@
           <w:sz w:val="20"/>
           <w:szCs w:val="20"/>
         </w:rPr>
-        <w:lastRenderedPageBreak/>
         <w:t>Object</w:t>
       </w:r>
       <w:proofErr w:type="spellEnd"/>
@@ -713,6 +698,7 @@
           <w:sz w:val="20"/>
           <w:szCs w:val="20"/>
         </w:rPr>
+        <w:lastRenderedPageBreak/>
         <w:t>PRESSMA</w:t>
       </w:r>
       <w:r>
@@ -1348,6 +1334,7 @@
   <w:style w:type="character" w:default="1" w:styleId="Fontepargpadro">
     <w:name w:val="Default Paragraph Font"/>
     <w:uiPriority w:val="1"/>
+    <w:semiHidden/>
     <w:unhideWhenUsed/>
   </w:style>
   <w:style w:type="table" w:default="1" w:styleId="Tabelanormal">

--- a/Callme/PIM/Análise de sistemas orientada a objeto.docx
+++ b/Callme/PIM/Análise de sistemas orientada a objeto.docx
@@ -149,6 +149,20 @@
           <w:szCs w:val="20"/>
         </w:rPr>
         <w:t>Na modelagem de requisitos utiliza-se o método ágil “SCRUM”, em que auxilia no desenvolvimento do sistema, através da separação de tarefas, e das “sprints” semanais, que são entregas recorrentes. Com isso adere-se uma metodologia flexível, em que se há necessidade de alteração, tem a facilidade de alterar dados já implementados.</w:t>
+      </w:r>
+      <w:r>
+        <w:rPr>
+          <w:sz w:val="20"/>
+          <w:szCs w:val="20"/>
+        </w:rPr>
+        <w:t xml:space="preserve"> </w:t>
+      </w:r>
+      <w:r>
+        <w:rPr>
+          <w:sz w:val="20"/>
+          <w:szCs w:val="20"/>
+        </w:rPr>
+        <w:t>A qualidade do sistema é avaliada por meio de testes tanto automatizados quanto manuais, que vão desde testes de unidade até testes de aceitação pelo usuário. A verificação do sistema é feita em conjunto com os stakeholders, assegurando que as funcionalidades correspondam às exigências e expectativas previamente estabelecidas.</w:t>
       </w:r>
     </w:p>
     <w:p>
@@ -683,6 +697,7 @@
           <w:sz w:val="20"/>
           <w:szCs w:val="20"/>
         </w:rPr>
+        <w:lastRenderedPageBreak/>
         <w:t>Acesso: 25/04/2025.</w:t>
       </w:r>
     </w:p>
@@ -698,7 +713,6 @@
           <w:sz w:val="20"/>
           <w:szCs w:val="20"/>
         </w:rPr>
-        <w:lastRenderedPageBreak/>
         <w:t>PRESSMA</w:t>
       </w:r>
       <w:r>
@@ -1334,7 +1348,6 @@
   <w:style w:type="character" w:default="1" w:styleId="Fontepargpadro">
     <w:name w:val="Default Paragraph Font"/>
     <w:uiPriority w:val="1"/>
-    <w:semiHidden/>
     <w:unhideWhenUsed/>
   </w:style>
   <w:style w:type="table" w:default="1" w:styleId="Tabelanormal">
